--- a/Sistema de Vendas Desktop/Schemas/Projeto Integrador II.docx
+++ b/Sistema de Vendas Desktop/Schemas/Projeto Integrador II.docx
@@ -73,23 +73,7 @@
           <w:sz w:val="44"/>
           <w:szCs w:val="44"/>
         </w:rPr>
-        <w:t>Sistema</w:t>
-      </w:r>
-      <w:r>
-        <w:rPr>
-          <w:rFonts w:ascii="Arial" w:hAnsi="Arial" w:cs="Arial"/>
-          <w:sz w:val="44"/>
-          <w:szCs w:val="44"/>
-        </w:rPr>
-        <w:t xml:space="preserve"> </w:t>
-      </w:r>
-      <w:r>
-        <w:rPr>
-          <w:rFonts w:ascii="Arial" w:hAnsi="Arial" w:cs="Arial"/>
-          <w:sz w:val="44"/>
-          <w:szCs w:val="44"/>
-        </w:rPr>
-        <w:t>Ponto de Venda (PDV)</w:t>
+        <w:t>Sistema Ponto de Venda (PDV)</w:t>
       </w:r>
     </w:p>
     <w:p>
@@ -213,21 +197,7 @@
           <w:sz w:val="28"/>
           <w:szCs w:val="28"/>
         </w:rPr>
-        <w:t>Scripts</w:t>
-      </w:r>
-      <w:r>
-        <w:rPr>
-          <w:sz w:val="28"/>
-          <w:szCs w:val="28"/>
-        </w:rPr>
-        <w:t xml:space="preserve"> SQL</w:t>
-      </w:r>
-      <w:r>
-        <w:rPr>
-          <w:sz w:val="28"/>
-          <w:szCs w:val="28"/>
-        </w:rPr>
-        <w:t xml:space="preserve"> para criação de banco de dados, tabelas e registros no MySQL</w:t>
+        <w:t>Scripts SQL para criação de banco de dados, tabelas e registros no MySQL</w:t>
       </w:r>
     </w:p>
     <w:p>
@@ -243,7 +213,6 @@
         <w:t xml:space="preserve">drop database if exists </w:t>
       </w:r>
       <w:proofErr w:type="spellStart"/>
-      <w:proofErr w:type="gramStart"/>
       <w:r>
         <w:rPr>
           <w:lang w:val="en-US"/>
@@ -257,7 +226,6 @@
         </w:rPr>
         <w:t>;</w:t>
       </w:r>
-      <w:proofErr w:type="gramEnd"/>
     </w:p>
     <w:p>
       <w:pPr>
@@ -272,7 +240,6 @@
         <w:t xml:space="preserve">create database </w:t>
       </w:r>
       <w:proofErr w:type="spellStart"/>
-      <w:proofErr w:type="gramStart"/>
       <w:r>
         <w:rPr>
           <w:lang w:val="en-US"/>
@@ -286,7 +253,6 @@
         </w:rPr>
         <w:t>;</w:t>
       </w:r>
-      <w:proofErr w:type="gramEnd"/>
     </w:p>
     <w:p>
       <w:pPr>
@@ -301,7 +267,6 @@
         <w:t xml:space="preserve">use </w:t>
       </w:r>
       <w:proofErr w:type="spellStart"/>
-      <w:proofErr w:type="gramStart"/>
       <w:r>
         <w:rPr>
           <w:lang w:val="en-US"/>
@@ -315,7 +280,6 @@
         </w:rPr>
         <w:t>;</w:t>
       </w:r>
-      <w:proofErr w:type="gramEnd"/>
     </w:p>
     <w:p>
       <w:pPr>
@@ -626,16 +590,507 @@
         <w:rPr>
           <w:lang w:val="en-US"/>
         </w:rPr>
-        <w:t xml:space="preserve"> varchar (15) not null</w:t>
-      </w:r>
-      <w:proofErr w:type="gramStart"/>
+        <w:t xml:space="preserve"> varchar (15) not null);</w:t>
+      </w:r>
+    </w:p>
+    <w:p>
+      <w:pPr>
+        <w:rPr>
+          <w:lang w:val="en-US"/>
+        </w:rPr>
+      </w:pPr>
+      <w:r>
+        <w:rPr>
+          <w:lang w:val="en-US"/>
+        </w:rPr>
+        <w:t xml:space="preserve">create table </w:t>
+      </w:r>
+      <w:proofErr w:type="spellStart"/>
+      <w:r>
+        <w:rPr>
+          <w:lang w:val="en-US"/>
+        </w:rPr>
+        <w:t>produto</w:t>
+      </w:r>
+      <w:proofErr w:type="spellEnd"/>
+      <w:r>
+        <w:rPr>
+          <w:lang w:val="en-US"/>
+        </w:rPr>
+        <w:t xml:space="preserve"> (</w:t>
+      </w:r>
+    </w:p>
+    <w:p>
+      <w:pPr>
+        <w:rPr>
+          <w:lang w:val="en-US"/>
+        </w:rPr>
+      </w:pPr>
+      <w:r>
+        <w:rPr>
+          <w:lang w:val="en-US"/>
+        </w:rPr>
+        <w:tab/>
+      </w:r>
+      <w:r>
+        <w:rPr>
+          <w:lang w:val="en-US"/>
+        </w:rPr>
+        <w:tab/>
+      </w:r>
+      <w:proofErr w:type="spellStart"/>
+      <w:r>
+        <w:rPr>
+          <w:lang w:val="en-US"/>
+        </w:rPr>
+        <w:t>cod_prod</w:t>
+      </w:r>
+      <w:proofErr w:type="spellEnd"/>
+      <w:r>
+        <w:rPr>
+          <w:lang w:val="en-US"/>
+        </w:rPr>
+        <w:t xml:space="preserve"> int primary key </w:t>
+      </w:r>
+      <w:proofErr w:type="spellStart"/>
+      <w:r>
+        <w:rPr>
+          <w:lang w:val="en-US"/>
+        </w:rPr>
+        <w:t>auto_increment</w:t>
+      </w:r>
+      <w:proofErr w:type="spellEnd"/>
+      <w:r>
+        <w:rPr>
+          <w:lang w:val="en-US"/>
+        </w:rPr>
+        <w:t>,</w:t>
+      </w:r>
+    </w:p>
+    <w:p>
+      <w:pPr>
+        <w:rPr>
+          <w:lang w:val="en-US"/>
+        </w:rPr>
+      </w:pPr>
+      <w:r>
+        <w:rPr>
+          <w:lang w:val="en-US"/>
+        </w:rPr>
+        <w:tab/>
+      </w:r>
+      <w:r>
+        <w:rPr>
+          <w:lang w:val="en-US"/>
+        </w:rPr>
+        <w:tab/>
+      </w:r>
+      <w:proofErr w:type="spellStart"/>
+      <w:r>
+        <w:rPr>
+          <w:lang w:val="en-US"/>
+        </w:rPr>
+        <w:t>nome_prod</w:t>
+      </w:r>
+      <w:proofErr w:type="spellEnd"/>
+      <w:r>
+        <w:rPr>
+          <w:lang w:val="en-US"/>
+        </w:rPr>
+        <w:t xml:space="preserve"> varchar (30) not null,</w:t>
+      </w:r>
+    </w:p>
+    <w:p>
+      <w:pPr>
+        <w:rPr>
+          <w:lang w:val="en-US"/>
+        </w:rPr>
+      </w:pPr>
+      <w:r>
+        <w:rPr>
+          <w:lang w:val="en-US"/>
+        </w:rPr>
+        <w:tab/>
+      </w:r>
+      <w:r>
+        <w:rPr>
+          <w:lang w:val="en-US"/>
+        </w:rPr>
+        <w:tab/>
+      </w:r>
+      <w:proofErr w:type="spellStart"/>
+      <w:r>
+        <w:rPr>
+          <w:lang w:val="en-US"/>
+        </w:rPr>
+        <w:t>preco_prod</w:t>
+      </w:r>
+      <w:proofErr w:type="spellEnd"/>
+      <w:r>
+        <w:rPr>
+          <w:lang w:val="en-US"/>
+        </w:rPr>
+        <w:t xml:space="preserve"> double not null,</w:t>
+      </w:r>
+    </w:p>
+    <w:p>
+      <w:pPr>
+        <w:rPr>
+          <w:lang w:val="en-US"/>
+        </w:rPr>
+      </w:pPr>
+      <w:r>
+        <w:rPr>
+          <w:lang w:val="en-US"/>
+        </w:rPr>
+        <w:tab/>
+      </w:r>
+      <w:r>
+        <w:rPr>
+          <w:lang w:val="en-US"/>
+        </w:rPr>
+        <w:tab/>
+      </w:r>
+      <w:proofErr w:type="spellStart"/>
+      <w:r>
+        <w:rPr>
+          <w:lang w:val="en-US"/>
+        </w:rPr>
+        <w:t>tipo_prod</w:t>
+      </w:r>
+      <w:proofErr w:type="spellEnd"/>
+      <w:r>
+        <w:rPr>
+          <w:lang w:val="en-US"/>
+        </w:rPr>
+        <w:t xml:space="preserve"> varchar (20) not null,</w:t>
+      </w:r>
+    </w:p>
+    <w:p>
+      <w:pPr>
+        <w:rPr>
+          <w:lang w:val="en-US"/>
+        </w:rPr>
+      </w:pPr>
+      <w:r>
+        <w:rPr>
+          <w:lang w:val="en-US"/>
+        </w:rPr>
+        <w:tab/>
+      </w:r>
+      <w:r>
+        <w:rPr>
+          <w:lang w:val="en-US"/>
+        </w:rPr>
+        <w:tab/>
+      </w:r>
+      <w:proofErr w:type="spellStart"/>
+      <w:r>
+        <w:rPr>
+          <w:lang w:val="en-US"/>
+        </w:rPr>
+        <w:t>tamanho_prod</w:t>
+      </w:r>
+      <w:proofErr w:type="spellEnd"/>
+      <w:r>
+        <w:rPr>
+          <w:lang w:val="en-US"/>
+        </w:rPr>
+        <w:t xml:space="preserve"> varchar (3) not null,</w:t>
+      </w:r>
+    </w:p>
+    <w:p>
+      <w:pPr>
+        <w:rPr>
+          <w:lang w:val="en-US"/>
+        </w:rPr>
+      </w:pPr>
+      <w:r>
+        <w:rPr>
+          <w:lang w:val="en-US"/>
+        </w:rPr>
+        <w:lastRenderedPageBreak/>
+        <w:tab/>
+      </w:r>
+      <w:r>
+        <w:rPr>
+          <w:lang w:val="en-US"/>
+        </w:rPr>
+        <w:tab/>
+      </w:r>
+      <w:proofErr w:type="spellStart"/>
+      <w:r>
+        <w:rPr>
+          <w:lang w:val="en-US"/>
+        </w:rPr>
+        <w:t>marca_prod</w:t>
+      </w:r>
+      <w:proofErr w:type="spellEnd"/>
+      <w:r>
+        <w:rPr>
+          <w:lang w:val="en-US"/>
+        </w:rPr>
+        <w:t xml:space="preserve"> varchar (30),</w:t>
+      </w:r>
+    </w:p>
+    <w:p>
+      <w:pPr>
+        <w:rPr>
+          <w:lang w:val="en-US"/>
+        </w:rPr>
+      </w:pPr>
+      <w:r>
+        <w:rPr>
+          <w:lang w:val="en-US"/>
+        </w:rPr>
+        <w:tab/>
+      </w:r>
+      <w:r>
+        <w:rPr>
+          <w:lang w:val="en-US"/>
+        </w:rPr>
+        <w:tab/>
+      </w:r>
+      <w:proofErr w:type="spellStart"/>
+      <w:r>
+        <w:rPr>
+          <w:lang w:val="en-US"/>
+        </w:rPr>
+        <w:t>quantidade_prod</w:t>
+      </w:r>
+      <w:proofErr w:type="spellEnd"/>
+      <w:r>
+        <w:rPr>
+          <w:lang w:val="en-US"/>
+        </w:rPr>
+        <w:t xml:space="preserve"> int not null,</w:t>
+      </w:r>
+    </w:p>
+    <w:p>
+      <w:pPr>
+        <w:rPr>
+          <w:lang w:val="en-US"/>
+        </w:rPr>
+      </w:pPr>
+      <w:r>
+        <w:rPr>
+          <w:lang w:val="en-US"/>
+        </w:rPr>
+        <w:tab/>
+      </w:r>
+      <w:r>
+        <w:rPr>
+          <w:lang w:val="en-US"/>
+        </w:rPr>
+        <w:tab/>
+      </w:r>
+      <w:proofErr w:type="spellStart"/>
+      <w:r>
+        <w:rPr>
+          <w:lang w:val="en-US"/>
+        </w:rPr>
+        <w:t>descricao_prod</w:t>
+      </w:r>
+      <w:proofErr w:type="spellEnd"/>
+      <w:r>
+        <w:rPr>
+          <w:lang w:val="en-US"/>
+        </w:rPr>
+        <w:t xml:space="preserve"> varchar (30));</w:t>
+      </w:r>
+    </w:p>
+    <w:p>
+      <w:pPr>
+        <w:rPr>
+          <w:lang w:val="en-US"/>
+        </w:rPr>
+      </w:pPr>
+      <w:r>
+        <w:rPr>
+          <w:lang w:val="en-US"/>
+        </w:rPr>
+        <w:t xml:space="preserve">create table </w:t>
+      </w:r>
+      <w:proofErr w:type="spellStart"/>
+      <w:r>
+        <w:rPr>
+          <w:lang w:val="en-US"/>
+        </w:rPr>
+        <w:t>pedido</w:t>
+      </w:r>
+      <w:proofErr w:type="spellEnd"/>
+      <w:r>
+        <w:rPr>
+          <w:lang w:val="en-US"/>
+        </w:rPr>
+        <w:t>(</w:t>
+      </w:r>
+    </w:p>
+    <w:p>
+      <w:pPr>
+        <w:rPr>
+          <w:lang w:val="en-US"/>
+        </w:rPr>
+      </w:pPr>
+      <w:proofErr w:type="spellStart"/>
+      <w:r>
+        <w:rPr>
+          <w:lang w:val="en-US"/>
+        </w:rPr>
+        <w:t>id_pedido</w:t>
+      </w:r>
+      <w:proofErr w:type="spellEnd"/>
+      <w:r>
+        <w:rPr>
+          <w:lang w:val="en-US"/>
+        </w:rPr>
+        <w:t xml:space="preserve"> int primary key </w:t>
+      </w:r>
+      <w:proofErr w:type="spellStart"/>
+      <w:r>
+        <w:rPr>
+          <w:lang w:val="en-US"/>
+        </w:rPr>
+        <w:t>auto_increment</w:t>
+      </w:r>
+      <w:proofErr w:type="spellEnd"/>
+      <w:r>
+        <w:rPr>
+          <w:lang w:val="en-US"/>
+        </w:rPr>
+        <w:t>,</w:t>
+      </w:r>
+    </w:p>
+    <w:p>
+      <w:pPr>
+        <w:rPr>
+          <w:lang w:val="en-US"/>
+        </w:rPr>
+      </w:pPr>
+      <w:proofErr w:type="spellStart"/>
+      <w:r>
+        <w:rPr>
+          <w:lang w:val="en-US"/>
+        </w:rPr>
+        <w:t>fk_id_cliente</w:t>
+      </w:r>
+      <w:proofErr w:type="spellEnd"/>
+      <w:r>
+        <w:rPr>
+          <w:lang w:val="en-US"/>
+        </w:rPr>
+        <w:t xml:space="preserve"> int, </w:t>
+      </w:r>
+    </w:p>
+    <w:p>
+      <w:pPr>
+        <w:rPr>
+          <w:lang w:val="en-US"/>
+        </w:rPr>
+      </w:pPr>
+      <w:proofErr w:type="spellStart"/>
+      <w:r>
+        <w:rPr>
+          <w:lang w:val="en-US"/>
+        </w:rPr>
+        <w:t>valor_total</w:t>
+      </w:r>
+      <w:proofErr w:type="spellEnd"/>
+      <w:r>
+        <w:rPr>
+          <w:lang w:val="en-US"/>
+        </w:rPr>
+        <w:t xml:space="preserve"> double not null,</w:t>
+      </w:r>
+    </w:p>
+    <w:p>
+      <w:pPr>
+        <w:rPr>
+          <w:lang w:val="en-US"/>
+        </w:rPr>
+      </w:pPr>
+      <w:proofErr w:type="spellStart"/>
+      <w:r>
+        <w:rPr>
+          <w:lang w:val="en-US"/>
+        </w:rPr>
+        <w:t>data_venda</w:t>
+      </w:r>
+      <w:proofErr w:type="spellEnd"/>
+      <w:r>
+        <w:rPr>
+          <w:lang w:val="en-US"/>
+        </w:rPr>
+        <w:t xml:space="preserve"> timestamp NOT NULL DEFAULT CURRENT_TIMESTAMP,</w:t>
+      </w:r>
+    </w:p>
+    <w:p>
+      <w:pPr>
+        <w:rPr>
+          <w:lang w:val="en-US"/>
+        </w:rPr>
+      </w:pPr>
+      <w:r>
+        <w:rPr>
+          <w:lang w:val="en-US"/>
+        </w:rPr>
+        <w:t>foreign key(</w:t>
+      </w:r>
+      <w:proofErr w:type="spellStart"/>
+      <w:r>
+        <w:rPr>
+          <w:lang w:val="en-US"/>
+        </w:rPr>
+        <w:t>fk_id_cliente</w:t>
+      </w:r>
+      <w:proofErr w:type="spellEnd"/>
+      <w:r>
+        <w:rPr>
+          <w:lang w:val="en-US"/>
+        </w:rPr>
+        <w:t xml:space="preserve">) references </w:t>
+      </w:r>
+      <w:proofErr w:type="spellStart"/>
+      <w:r>
+        <w:rPr>
+          <w:lang w:val="en-US"/>
+        </w:rPr>
+        <w:t>cliente</w:t>
+      </w:r>
+      <w:proofErr w:type="spellEnd"/>
+      <w:r>
+        <w:rPr>
+          <w:lang w:val="en-US"/>
+        </w:rPr>
+        <w:t>(</w:t>
+      </w:r>
+      <w:proofErr w:type="spellStart"/>
+      <w:r>
+        <w:rPr>
+          <w:lang w:val="en-US"/>
+        </w:rPr>
+        <w:t>cod_cli</w:t>
+      </w:r>
+      <w:proofErr w:type="spellEnd"/>
+      <w:r>
+        <w:rPr>
+          <w:lang w:val="en-US"/>
+        </w:rPr>
+        <w:t>)</w:t>
+      </w:r>
+    </w:p>
+    <w:p>
+      <w:pPr>
+        <w:rPr>
+          <w:lang w:val="en-US"/>
+        </w:rPr>
+      </w:pPr>
       <w:r>
         <w:rPr>
           <w:lang w:val="en-US"/>
         </w:rPr>
         <w:t>);</w:t>
       </w:r>
-      <w:proofErr w:type="gramEnd"/>
     </w:p>
     <w:p>
       <w:pPr>
@@ -654,6 +1109,221 @@
         <w:rPr>
           <w:lang w:val="en-US"/>
         </w:rPr>
+        <w:t>item_pedido</w:t>
+      </w:r>
+      <w:proofErr w:type="spellEnd"/>
+      <w:r>
+        <w:rPr>
+          <w:lang w:val="en-US"/>
+        </w:rPr>
+        <w:t>(</w:t>
+      </w:r>
+    </w:p>
+    <w:p>
+      <w:pPr>
+        <w:rPr>
+          <w:lang w:val="en-US"/>
+        </w:rPr>
+      </w:pPr>
+      <w:proofErr w:type="spellStart"/>
+      <w:r>
+        <w:rPr>
+          <w:lang w:val="en-US"/>
+        </w:rPr>
+        <w:t>id_item_pedido</w:t>
+      </w:r>
+      <w:proofErr w:type="spellEnd"/>
+      <w:r>
+        <w:rPr>
+          <w:lang w:val="en-US"/>
+        </w:rPr>
+        <w:t xml:space="preserve"> int primary key </w:t>
+      </w:r>
+      <w:proofErr w:type="spellStart"/>
+      <w:r>
+        <w:rPr>
+          <w:lang w:val="en-US"/>
+        </w:rPr>
+        <w:t>auto_increment</w:t>
+      </w:r>
+      <w:proofErr w:type="spellEnd"/>
+      <w:r>
+        <w:rPr>
+          <w:lang w:val="en-US"/>
+        </w:rPr>
+        <w:t>,</w:t>
+      </w:r>
+    </w:p>
+    <w:p>
+      <w:pPr>
+        <w:rPr>
+          <w:lang w:val="en-US"/>
+        </w:rPr>
+      </w:pPr>
+      <w:proofErr w:type="spellStart"/>
+      <w:r>
+        <w:rPr>
+          <w:lang w:val="en-US"/>
+        </w:rPr>
+        <w:t>fk_cod_pedido</w:t>
+      </w:r>
+      <w:proofErr w:type="spellEnd"/>
+      <w:r>
+        <w:rPr>
+          <w:lang w:val="en-US"/>
+        </w:rPr>
+        <w:t xml:space="preserve"> int,</w:t>
+      </w:r>
+    </w:p>
+    <w:p>
+      <w:pPr>
+        <w:rPr>
+          <w:lang w:val="en-US"/>
+        </w:rPr>
+      </w:pPr>
+      <w:proofErr w:type="spellStart"/>
+      <w:r>
+        <w:rPr>
+          <w:lang w:val="en-US"/>
+        </w:rPr>
+        <w:t>fk_cod_prod</w:t>
+      </w:r>
+      <w:proofErr w:type="spellEnd"/>
+      <w:r>
+        <w:rPr>
+          <w:lang w:val="en-US"/>
+        </w:rPr>
+        <w:t xml:space="preserve"> int,</w:t>
+      </w:r>
+    </w:p>
+    <w:p>
+      <w:pPr>
+        <w:rPr>
+          <w:lang w:val="en-US"/>
+        </w:rPr>
+      </w:pPr>
+      <w:proofErr w:type="spellStart"/>
+      <w:r>
+        <w:rPr>
+          <w:lang w:val="en-US"/>
+        </w:rPr>
+        <w:t>quantidade_prod</w:t>
+      </w:r>
+      <w:proofErr w:type="spellEnd"/>
+      <w:r>
+        <w:rPr>
+          <w:lang w:val="en-US"/>
+        </w:rPr>
+        <w:t xml:space="preserve"> int not null,</w:t>
+      </w:r>
+    </w:p>
+    <w:p>
+      <w:pPr>
+        <w:rPr>
+          <w:lang w:val="en-US"/>
+        </w:rPr>
+      </w:pPr>
+      <w:proofErr w:type="spellStart"/>
+      <w:r>
+        <w:rPr>
+          <w:lang w:val="en-US"/>
+        </w:rPr>
+        <w:t>valor_unitario</w:t>
+      </w:r>
+      <w:proofErr w:type="spellEnd"/>
+      <w:r>
+        <w:rPr>
+          <w:lang w:val="en-US"/>
+        </w:rPr>
+        <w:t xml:space="preserve"> double not null,</w:t>
+      </w:r>
+    </w:p>
+    <w:p>
+      <w:pPr>
+        <w:rPr>
+          <w:lang w:val="en-US"/>
+        </w:rPr>
+      </w:pPr>
+      <w:r>
+        <w:rPr>
+          <w:lang w:val="en-US"/>
+        </w:rPr>
+        <w:t>foreign key(</w:t>
+      </w:r>
+      <w:proofErr w:type="spellStart"/>
+      <w:r>
+        <w:rPr>
+          <w:lang w:val="en-US"/>
+        </w:rPr>
+        <w:t>fk_cod_pedido</w:t>
+      </w:r>
+      <w:proofErr w:type="spellEnd"/>
+      <w:r>
+        <w:rPr>
+          <w:lang w:val="en-US"/>
+        </w:rPr>
+        <w:t xml:space="preserve">) references </w:t>
+      </w:r>
+      <w:proofErr w:type="spellStart"/>
+      <w:r>
+        <w:rPr>
+          <w:lang w:val="en-US"/>
+        </w:rPr>
+        <w:t>pedido</w:t>
+      </w:r>
+      <w:proofErr w:type="spellEnd"/>
+      <w:r>
+        <w:rPr>
+          <w:lang w:val="en-US"/>
+        </w:rPr>
+        <w:t>(</w:t>
+      </w:r>
+      <w:proofErr w:type="spellStart"/>
+      <w:r>
+        <w:rPr>
+          <w:lang w:val="en-US"/>
+        </w:rPr>
+        <w:t>id_pedido</w:t>
+      </w:r>
+      <w:proofErr w:type="spellEnd"/>
+      <w:r>
+        <w:rPr>
+          <w:lang w:val="en-US"/>
+        </w:rPr>
+        <w:t>),</w:t>
+      </w:r>
+    </w:p>
+    <w:p>
+      <w:pPr>
+        <w:rPr>
+          <w:lang w:val="en-US"/>
+        </w:rPr>
+      </w:pPr>
+      <w:r>
+        <w:rPr>
+          <w:lang w:val="en-US"/>
+        </w:rPr>
+        <w:t>foreign key(</w:t>
+      </w:r>
+      <w:proofErr w:type="spellStart"/>
+      <w:r>
+        <w:rPr>
+          <w:lang w:val="en-US"/>
+        </w:rPr>
+        <w:t>fk_cod_prod</w:t>
+      </w:r>
+      <w:proofErr w:type="spellEnd"/>
+      <w:r>
+        <w:rPr>
+          <w:lang w:val="en-US"/>
+        </w:rPr>
+        <w:t xml:space="preserve">) references </w:t>
+      </w:r>
+      <w:proofErr w:type="spellStart"/>
+      <w:r>
+        <w:rPr>
+          <w:lang w:val="en-US"/>
+        </w:rPr>
         <w:t>produto</w:t>
       </w:r>
       <w:proofErr w:type="spellEnd"/>
@@ -661,26 +1331,7 @@
         <w:rPr>
           <w:lang w:val="en-US"/>
         </w:rPr>
-        <w:t xml:space="preserve"> (</w:t>
-      </w:r>
-    </w:p>
-    <w:p>
-      <w:pPr>
-        <w:rPr>
-          <w:lang w:val="en-US"/>
-        </w:rPr>
-      </w:pPr>
-      <w:r>
-        <w:rPr>
-          <w:lang w:val="en-US"/>
-        </w:rPr>
-        <w:tab/>
-      </w:r>
-      <w:r>
-        <w:rPr>
-          <w:lang w:val="en-US"/>
-        </w:rPr>
-        <w:tab/>
+        <w:t>(</w:t>
       </w:r>
       <w:proofErr w:type="spellStart"/>
       <w:r>
@@ -694,415 +1345,93 @@
         <w:rPr>
           <w:lang w:val="en-US"/>
         </w:rPr>
-        <w:t xml:space="preserve"> int primary key </w:t>
-      </w:r>
-      <w:proofErr w:type="spellStart"/>
-      <w:r>
-        <w:rPr>
-          <w:lang w:val="en-US"/>
-        </w:rPr>
-        <w:t>auto_increment</w:t>
-      </w:r>
-      <w:proofErr w:type="spellEnd"/>
-      <w:r>
-        <w:rPr>
-          <w:lang w:val="en-US"/>
-        </w:rPr>
-        <w:t>,</w:t>
-      </w:r>
-    </w:p>
-    <w:p>
-      <w:pPr>
-        <w:rPr>
-          <w:lang w:val="en-US"/>
-        </w:rPr>
-      </w:pPr>
-      <w:r>
-        <w:rPr>
-          <w:lang w:val="en-US"/>
-        </w:rPr>
-        <w:tab/>
-      </w:r>
-      <w:r>
-        <w:rPr>
-          <w:lang w:val="en-US"/>
-        </w:rPr>
-        <w:tab/>
-      </w:r>
-      <w:proofErr w:type="spellStart"/>
-      <w:r>
-        <w:rPr>
-          <w:lang w:val="en-US"/>
-        </w:rPr>
-        <w:t>nome_prod</w:t>
-      </w:r>
-      <w:proofErr w:type="spellEnd"/>
-      <w:r>
-        <w:rPr>
-          <w:lang w:val="en-US"/>
-        </w:rPr>
-        <w:t xml:space="preserve"> varchar (30) not null,</w:t>
-      </w:r>
-    </w:p>
-    <w:p>
-      <w:pPr>
-        <w:rPr>
-          <w:lang w:val="en-US"/>
-        </w:rPr>
-      </w:pPr>
-      <w:r>
-        <w:rPr>
-          <w:lang w:val="en-US"/>
-        </w:rPr>
-        <w:tab/>
-      </w:r>
-      <w:r>
-        <w:rPr>
-          <w:lang w:val="en-US"/>
-        </w:rPr>
-        <w:tab/>
-      </w:r>
-      <w:proofErr w:type="spellStart"/>
-      <w:r>
-        <w:rPr>
-          <w:lang w:val="en-US"/>
-        </w:rPr>
-        <w:t>preco_prod</w:t>
-      </w:r>
-      <w:proofErr w:type="spellEnd"/>
-      <w:r>
-        <w:rPr>
-          <w:lang w:val="en-US"/>
-        </w:rPr>
-        <w:t xml:space="preserve"> double not null,</w:t>
-      </w:r>
-    </w:p>
-    <w:p>
-      <w:pPr>
-        <w:rPr>
-          <w:lang w:val="en-US"/>
-        </w:rPr>
-      </w:pPr>
-      <w:r>
-        <w:rPr>
-          <w:lang w:val="en-US"/>
-        </w:rPr>
-        <w:tab/>
-      </w:r>
-      <w:r>
-        <w:rPr>
-          <w:lang w:val="en-US"/>
-        </w:rPr>
-        <w:tab/>
-      </w:r>
-      <w:proofErr w:type="spellStart"/>
-      <w:r>
-        <w:rPr>
-          <w:lang w:val="en-US"/>
-        </w:rPr>
-        <w:t>tipo_prod</w:t>
-      </w:r>
-      <w:proofErr w:type="spellEnd"/>
-      <w:r>
-        <w:rPr>
-          <w:lang w:val="en-US"/>
-        </w:rPr>
-        <w:t xml:space="preserve"> varchar (20) not null,</w:t>
-      </w:r>
-    </w:p>
-    <w:p>
-      <w:pPr>
-        <w:rPr>
-          <w:lang w:val="en-US"/>
-        </w:rPr>
-      </w:pPr>
-      <w:r>
-        <w:rPr>
-          <w:lang w:val="en-US"/>
-        </w:rPr>
-        <w:tab/>
-      </w:r>
-      <w:r>
-        <w:rPr>
-          <w:lang w:val="en-US"/>
-        </w:rPr>
-        <w:tab/>
-      </w:r>
-      <w:proofErr w:type="spellStart"/>
-      <w:r>
-        <w:rPr>
-          <w:lang w:val="en-US"/>
-        </w:rPr>
-        <w:t>tamanho_prod</w:t>
-      </w:r>
-      <w:proofErr w:type="spellEnd"/>
-      <w:r>
-        <w:rPr>
-          <w:lang w:val="en-US"/>
-        </w:rPr>
-        <w:t xml:space="preserve"> varchar (3) not null,</w:t>
-      </w:r>
-    </w:p>
-    <w:p>
-      <w:pPr>
-        <w:rPr>
-          <w:lang w:val="en-US"/>
-        </w:rPr>
-      </w:pPr>
-      <w:r>
-        <w:rPr>
-          <w:lang w:val="en-US"/>
-        </w:rPr>
-        <w:lastRenderedPageBreak/>
-        <w:tab/>
-      </w:r>
-      <w:r>
-        <w:rPr>
-          <w:lang w:val="en-US"/>
-        </w:rPr>
-        <w:tab/>
-      </w:r>
-      <w:proofErr w:type="spellStart"/>
-      <w:r>
-        <w:rPr>
-          <w:lang w:val="en-US"/>
-        </w:rPr>
-        <w:t>marca_prod</w:t>
-      </w:r>
-      <w:proofErr w:type="spellEnd"/>
-      <w:r>
-        <w:rPr>
-          <w:lang w:val="en-US"/>
-        </w:rPr>
-        <w:t xml:space="preserve"> varchar (30),</w:t>
-      </w:r>
-    </w:p>
-    <w:p>
-      <w:pPr>
-        <w:rPr>
-          <w:lang w:val="en-US"/>
-        </w:rPr>
-      </w:pPr>
-      <w:r>
-        <w:rPr>
-          <w:lang w:val="en-US"/>
-        </w:rPr>
-        <w:tab/>
-      </w:r>
-      <w:r>
-        <w:rPr>
-          <w:lang w:val="en-US"/>
-        </w:rPr>
-        <w:tab/>
-      </w:r>
-      <w:proofErr w:type="spellStart"/>
-      <w:r>
-        <w:rPr>
-          <w:lang w:val="en-US"/>
-        </w:rPr>
-        <w:t>quantidade_prod</w:t>
-      </w:r>
-      <w:proofErr w:type="spellEnd"/>
-      <w:r>
-        <w:rPr>
-          <w:lang w:val="en-US"/>
-        </w:rPr>
-        <w:t xml:space="preserve"> int not null,</w:t>
-      </w:r>
-    </w:p>
-    <w:p>
-      <w:pPr>
-        <w:rPr>
-          <w:lang w:val="en-US"/>
-        </w:rPr>
-      </w:pPr>
-      <w:r>
-        <w:rPr>
-          <w:lang w:val="en-US"/>
-        </w:rPr>
-        <w:tab/>
-      </w:r>
-      <w:r>
-        <w:rPr>
-          <w:lang w:val="en-US"/>
-        </w:rPr>
-        <w:tab/>
-      </w:r>
-      <w:proofErr w:type="spellStart"/>
-      <w:r>
-        <w:rPr>
-          <w:lang w:val="en-US"/>
-        </w:rPr>
-        <w:t>descricao_prod</w:t>
-      </w:r>
-      <w:proofErr w:type="spellEnd"/>
-      <w:r>
-        <w:rPr>
-          <w:lang w:val="en-US"/>
-        </w:rPr>
-        <w:t xml:space="preserve"> varchar (30)</w:t>
-      </w:r>
-      <w:proofErr w:type="gramStart"/>
+        <w:t>)</w:t>
+      </w:r>
+    </w:p>
+    <w:p>
+      <w:pPr>
+        <w:rPr>
+          <w:lang w:val="en-US"/>
+        </w:rPr>
+      </w:pPr>
       <w:r>
         <w:rPr>
           <w:lang w:val="en-US"/>
         </w:rPr>
         <w:t>);</w:t>
       </w:r>
-      <w:proofErr w:type="gramEnd"/>
-    </w:p>
-    <w:p>
-      <w:pPr>
-        <w:rPr>
-          <w:lang w:val="en-US"/>
-        </w:rPr>
-      </w:pPr>
-      <w:r>
-        <w:rPr>
-          <w:lang w:val="en-US"/>
-        </w:rPr>
-        <w:t xml:space="preserve">create table </w:t>
-      </w:r>
-      <w:proofErr w:type="spellStart"/>
-      <w:proofErr w:type="gramStart"/>
-      <w:r>
-        <w:rPr>
-          <w:lang w:val="en-US"/>
-        </w:rPr>
-        <w:t>pedido</w:t>
-      </w:r>
-      <w:proofErr w:type="spellEnd"/>
-      <w:r>
-        <w:rPr>
-          <w:lang w:val="en-US"/>
-        </w:rPr>
-        <w:t>(</w:t>
-      </w:r>
-      <w:proofErr w:type="gramEnd"/>
-    </w:p>
-    <w:p>
-      <w:pPr>
-        <w:rPr>
-          <w:lang w:val="en-US"/>
-        </w:rPr>
-      </w:pPr>
-      <w:proofErr w:type="spellStart"/>
-      <w:r>
-        <w:rPr>
-          <w:lang w:val="en-US"/>
-        </w:rPr>
-        <w:t>id_pedido</w:t>
-      </w:r>
-      <w:proofErr w:type="spellEnd"/>
-      <w:r>
-        <w:rPr>
-          <w:lang w:val="en-US"/>
-        </w:rPr>
-        <w:t xml:space="preserve"> int primary key </w:t>
-      </w:r>
-      <w:proofErr w:type="spellStart"/>
-      <w:r>
-        <w:rPr>
-          <w:lang w:val="en-US"/>
-        </w:rPr>
-        <w:t>auto_increment</w:t>
-      </w:r>
-      <w:proofErr w:type="spellEnd"/>
-      <w:r>
-        <w:rPr>
-          <w:lang w:val="en-US"/>
-        </w:rPr>
-        <w:t>,</w:t>
-      </w:r>
-    </w:p>
-    <w:p>
-      <w:pPr>
-        <w:rPr>
-          <w:lang w:val="en-US"/>
-        </w:rPr>
-      </w:pPr>
-      <w:proofErr w:type="spellStart"/>
-      <w:r>
-        <w:rPr>
-          <w:lang w:val="en-US"/>
-        </w:rPr>
-        <w:t>fk_id_cliente</w:t>
-      </w:r>
-      <w:proofErr w:type="spellEnd"/>
-      <w:r>
-        <w:rPr>
-          <w:lang w:val="en-US"/>
-        </w:rPr>
-        <w:t xml:space="preserve"> int, </w:t>
-      </w:r>
-    </w:p>
-    <w:p>
-      <w:pPr>
-        <w:rPr>
-          <w:lang w:val="en-US"/>
-        </w:rPr>
-      </w:pPr>
-      <w:proofErr w:type="spellStart"/>
-      <w:r>
-        <w:rPr>
-          <w:lang w:val="en-US"/>
-        </w:rPr>
-        <w:t>valor_total</w:t>
-      </w:r>
-      <w:proofErr w:type="spellEnd"/>
-      <w:r>
-        <w:rPr>
-          <w:lang w:val="en-US"/>
-        </w:rPr>
-        <w:t xml:space="preserve"> double not null,</w:t>
-      </w:r>
-    </w:p>
-    <w:p>
-      <w:pPr>
-        <w:rPr>
-          <w:lang w:val="en-US"/>
-        </w:rPr>
-      </w:pPr>
-      <w:proofErr w:type="spellStart"/>
-      <w:r>
-        <w:rPr>
-          <w:lang w:val="en-US"/>
-        </w:rPr>
-        <w:t>data_venda</w:t>
-      </w:r>
-      <w:proofErr w:type="spellEnd"/>
-      <w:r>
-        <w:rPr>
-          <w:lang w:val="en-US"/>
-        </w:rPr>
-        <w:t xml:space="preserve"> timestamp NOT NULL DEFAULT CURRENT_TIMESTAMP,</w:t>
-      </w:r>
-    </w:p>
-    <w:p>
-      <w:pPr>
-        <w:rPr>
-          <w:lang w:val="en-US"/>
-        </w:rPr>
-      </w:pPr>
-      <w:r>
-        <w:rPr>
-          <w:lang w:val="en-US"/>
-        </w:rPr>
-        <w:t>foreign key(</w:t>
-      </w:r>
-      <w:proofErr w:type="spellStart"/>
-      <w:r>
-        <w:rPr>
-          <w:lang w:val="en-US"/>
-        </w:rPr>
-        <w:t>fk_id_cliente</w:t>
-      </w:r>
-      <w:proofErr w:type="spellEnd"/>
-      <w:r>
-        <w:rPr>
-          <w:lang w:val="en-US"/>
-        </w:rPr>
-        <w:t xml:space="preserve">) references </w:t>
+    </w:p>
+    <w:p>
+      <w:pPr>
+        <w:rPr>
+          <w:lang w:val="en-US"/>
+        </w:rPr>
+      </w:pPr>
+    </w:p>
+    <w:p>
+      <w:pPr>
+        <w:rPr>
+          <w:lang w:val="en-US"/>
+        </w:rPr>
+      </w:pPr>
+      <w:r>
+        <w:rPr>
+          <w:lang w:val="en-US"/>
+        </w:rPr>
+        <w:t>delimiter $$</w:t>
+      </w:r>
+    </w:p>
+    <w:p>
+      <w:pPr>
+        <w:rPr>
+          <w:lang w:val="en-US"/>
+        </w:rPr>
+      </w:pPr>
+      <w:r>
+        <w:rPr>
+          <w:lang w:val="en-US"/>
+        </w:rPr>
+        <w:t xml:space="preserve">create procedure </w:t>
+      </w:r>
+      <w:proofErr w:type="spellStart"/>
+      <w:r>
+        <w:rPr>
+          <w:lang w:val="en-US"/>
+        </w:rPr>
+        <w:t>procurar_cpf_cli</w:t>
+      </w:r>
+      <w:proofErr w:type="spellEnd"/>
+      <w:r>
+        <w:rPr>
+          <w:lang w:val="en-US"/>
+        </w:rPr>
+        <w:t>(valor varchar(14))</w:t>
+      </w:r>
+    </w:p>
+    <w:p>
+      <w:pPr>
+        <w:rPr>
+          <w:lang w:val="en-US"/>
+        </w:rPr>
+      </w:pPr>
+      <w:r>
+        <w:rPr>
+          <w:lang w:val="en-US"/>
+        </w:rPr>
+        <w:t xml:space="preserve">begin </w:t>
+      </w:r>
+    </w:p>
+    <w:p>
+      <w:pPr>
+        <w:rPr>
+          <w:lang w:val="en-US"/>
+        </w:rPr>
+      </w:pPr>
+      <w:r>
+        <w:rPr>
+          <w:lang w:val="en-US"/>
+        </w:rPr>
+        <w:t xml:space="preserve">select * from </w:t>
       </w:r>
       <w:proofErr w:type="spellStart"/>
       <w:r>
@@ -1116,311 +1445,47 @@
         <w:rPr>
           <w:lang w:val="en-US"/>
         </w:rPr>
-        <w:t>(</w:t>
-      </w:r>
-      <w:proofErr w:type="spellStart"/>
-      <w:r>
-        <w:rPr>
-          <w:lang w:val="en-US"/>
-        </w:rPr>
-        <w:t>cod_cli</w:t>
-      </w:r>
-      <w:proofErr w:type="spellEnd"/>
-      <w:r>
-        <w:rPr>
-          <w:lang w:val="en-US"/>
-        </w:rPr>
-        <w:t>)</w:t>
-      </w:r>
-    </w:p>
-    <w:p>
-      <w:pPr>
-        <w:rPr>
-          <w:lang w:val="en-US"/>
-        </w:rPr>
-      </w:pPr>
-      <w:r>
-        <w:rPr>
-          <w:lang w:val="en-US"/>
-        </w:rPr>
-        <w:t>);</w:t>
-      </w:r>
-    </w:p>
-    <w:p>
-      <w:pPr>
-        <w:rPr>
-          <w:lang w:val="en-US"/>
-        </w:rPr>
-      </w:pPr>
-      <w:r>
-        <w:rPr>
-          <w:lang w:val="en-US"/>
-        </w:rPr>
-        <w:t xml:space="preserve">create table </w:t>
-      </w:r>
-      <w:proofErr w:type="spellStart"/>
-      <w:r>
-        <w:rPr>
-          <w:lang w:val="en-US"/>
-        </w:rPr>
-        <w:t>item_</w:t>
-      </w:r>
-      <w:proofErr w:type="gramStart"/>
-      <w:r>
-        <w:rPr>
-          <w:lang w:val="en-US"/>
-        </w:rPr>
-        <w:t>pedido</w:t>
-      </w:r>
-      <w:proofErr w:type="spellEnd"/>
-      <w:r>
-        <w:rPr>
-          <w:lang w:val="en-US"/>
-        </w:rPr>
-        <w:t>(</w:t>
-      </w:r>
-      <w:proofErr w:type="gramEnd"/>
-    </w:p>
-    <w:p>
-      <w:pPr>
-        <w:rPr>
-          <w:lang w:val="en-US"/>
-        </w:rPr>
-      </w:pPr>
-      <w:proofErr w:type="spellStart"/>
-      <w:r>
-        <w:rPr>
-          <w:lang w:val="en-US"/>
-        </w:rPr>
-        <w:t>id_item_pedido</w:t>
-      </w:r>
-      <w:proofErr w:type="spellEnd"/>
-      <w:r>
-        <w:rPr>
-          <w:lang w:val="en-US"/>
-        </w:rPr>
-        <w:t xml:space="preserve"> int primary key </w:t>
-      </w:r>
-      <w:proofErr w:type="spellStart"/>
-      <w:r>
-        <w:rPr>
-          <w:lang w:val="en-US"/>
-        </w:rPr>
-        <w:t>auto_increment</w:t>
-      </w:r>
-      <w:proofErr w:type="spellEnd"/>
-      <w:r>
-        <w:rPr>
-          <w:lang w:val="en-US"/>
-        </w:rPr>
-        <w:t>,</w:t>
-      </w:r>
-    </w:p>
-    <w:p>
-      <w:pPr>
-        <w:rPr>
-          <w:lang w:val="en-US"/>
-        </w:rPr>
-      </w:pPr>
-      <w:proofErr w:type="spellStart"/>
-      <w:r>
-        <w:rPr>
-          <w:lang w:val="en-US"/>
-        </w:rPr>
-        <w:t>fk_cod_pedido</w:t>
-      </w:r>
-      <w:proofErr w:type="spellEnd"/>
-      <w:r>
-        <w:rPr>
-          <w:lang w:val="en-US"/>
-        </w:rPr>
-        <w:t xml:space="preserve"> int,</w:t>
-      </w:r>
-    </w:p>
-    <w:p>
-      <w:pPr>
-        <w:rPr>
-          <w:lang w:val="en-US"/>
-        </w:rPr>
-      </w:pPr>
-      <w:proofErr w:type="spellStart"/>
-      <w:r>
-        <w:rPr>
-          <w:lang w:val="en-US"/>
-        </w:rPr>
-        <w:t>fk_cod_prod</w:t>
-      </w:r>
-      <w:proofErr w:type="spellEnd"/>
-      <w:r>
-        <w:rPr>
-          <w:lang w:val="en-US"/>
-        </w:rPr>
-        <w:t xml:space="preserve"> int,</w:t>
-      </w:r>
-    </w:p>
-    <w:p>
-      <w:pPr>
-        <w:rPr>
-          <w:lang w:val="en-US"/>
-        </w:rPr>
-      </w:pPr>
-      <w:proofErr w:type="spellStart"/>
-      <w:r>
-        <w:rPr>
-          <w:lang w:val="en-US"/>
-        </w:rPr>
-        <w:t>quantidade_prod</w:t>
-      </w:r>
-      <w:proofErr w:type="spellEnd"/>
-      <w:r>
-        <w:rPr>
-          <w:lang w:val="en-US"/>
-        </w:rPr>
-        <w:t xml:space="preserve"> int not null,</w:t>
-      </w:r>
-    </w:p>
-    <w:p>
-      <w:pPr>
-        <w:rPr>
-          <w:lang w:val="en-US"/>
-        </w:rPr>
-      </w:pPr>
-      <w:proofErr w:type="spellStart"/>
-      <w:r>
-        <w:rPr>
-          <w:lang w:val="en-US"/>
-        </w:rPr>
-        <w:t>valor_unitario</w:t>
-      </w:r>
-      <w:proofErr w:type="spellEnd"/>
-      <w:r>
-        <w:rPr>
-          <w:lang w:val="en-US"/>
-        </w:rPr>
-        <w:t xml:space="preserve"> double not null,</w:t>
-      </w:r>
-    </w:p>
-    <w:p>
-      <w:pPr>
-        <w:rPr>
-          <w:lang w:val="en-US"/>
-        </w:rPr>
-      </w:pPr>
-      <w:r>
-        <w:rPr>
-          <w:lang w:val="en-US"/>
-        </w:rPr>
-        <w:t>foreign key(</w:t>
-      </w:r>
-      <w:proofErr w:type="spellStart"/>
-      <w:r>
-        <w:rPr>
-          <w:lang w:val="en-US"/>
-        </w:rPr>
-        <w:t>fk_cod_pedido</w:t>
-      </w:r>
-      <w:proofErr w:type="spellEnd"/>
-      <w:r>
-        <w:rPr>
-          <w:lang w:val="en-US"/>
-        </w:rPr>
-        <w:t xml:space="preserve">) references </w:t>
-      </w:r>
-      <w:proofErr w:type="spellStart"/>
-      <w:r>
-        <w:rPr>
-          <w:lang w:val="en-US"/>
-        </w:rPr>
-        <w:t>pedido</w:t>
-      </w:r>
-      <w:proofErr w:type="spellEnd"/>
-      <w:r>
-        <w:rPr>
-          <w:lang w:val="en-US"/>
-        </w:rPr>
-        <w:t>(</w:t>
-      </w:r>
-      <w:proofErr w:type="spellStart"/>
-      <w:r>
-        <w:rPr>
-          <w:lang w:val="en-US"/>
-        </w:rPr>
-        <w:t>id_pedido</w:t>
-      </w:r>
-      <w:proofErr w:type="spellEnd"/>
-      <w:r>
-        <w:rPr>
-          <w:lang w:val="en-US"/>
-        </w:rPr>
-        <w:t>),</w:t>
-      </w:r>
-    </w:p>
-    <w:p>
-      <w:pPr>
-        <w:rPr>
-          <w:lang w:val="en-US"/>
-        </w:rPr>
-      </w:pPr>
-      <w:r>
-        <w:rPr>
-          <w:lang w:val="en-US"/>
-        </w:rPr>
-        <w:t>foreign key(</w:t>
-      </w:r>
-      <w:proofErr w:type="spellStart"/>
-      <w:r>
-        <w:rPr>
-          <w:lang w:val="en-US"/>
-        </w:rPr>
-        <w:t>fk_cod_prod</w:t>
-      </w:r>
-      <w:proofErr w:type="spellEnd"/>
-      <w:r>
-        <w:rPr>
-          <w:lang w:val="en-US"/>
-        </w:rPr>
-        <w:t xml:space="preserve">) references </w:t>
-      </w:r>
-      <w:proofErr w:type="spellStart"/>
-      <w:r>
-        <w:rPr>
-          <w:lang w:val="en-US"/>
-        </w:rPr>
-        <w:t>produto</w:t>
-      </w:r>
-      <w:proofErr w:type="spellEnd"/>
-      <w:r>
-        <w:rPr>
-          <w:lang w:val="en-US"/>
-        </w:rPr>
-        <w:t>(</w:t>
-      </w:r>
-      <w:proofErr w:type="spellStart"/>
-      <w:r>
-        <w:rPr>
-          <w:lang w:val="en-US"/>
-        </w:rPr>
-        <w:t>cod_prod</w:t>
-      </w:r>
-      <w:proofErr w:type="spellEnd"/>
-      <w:r>
-        <w:rPr>
-          <w:lang w:val="en-US"/>
-        </w:rPr>
-        <w:t>)</w:t>
-      </w:r>
-    </w:p>
-    <w:p>
-      <w:pPr>
-        <w:rPr>
-          <w:lang w:val="en-US"/>
-        </w:rPr>
-      </w:pPr>
-      <w:r>
-        <w:rPr>
-          <w:lang w:val="en-US"/>
-        </w:rPr>
-        <w:t>);</w:t>
+        <w:t xml:space="preserve"> where </w:t>
+      </w:r>
+      <w:proofErr w:type="spellStart"/>
+      <w:r>
+        <w:rPr>
+          <w:lang w:val="en-US"/>
+        </w:rPr>
+        <w:t>cpf_cli</w:t>
+      </w:r>
+      <w:proofErr w:type="spellEnd"/>
+      <w:r>
+        <w:rPr>
+          <w:lang w:val="en-US"/>
+        </w:rPr>
+        <w:t xml:space="preserve"> like valor;</w:t>
+      </w:r>
+    </w:p>
+    <w:p>
+      <w:pPr>
+        <w:rPr>
+          <w:lang w:val="en-US"/>
+        </w:rPr>
+      </w:pPr>
+      <w:r>
+        <w:rPr>
+          <w:lang w:val="en-US"/>
+        </w:rPr>
+        <w:t>end</w:t>
+      </w:r>
+    </w:p>
+    <w:p>
+      <w:pPr>
+        <w:rPr>
+          <w:lang w:val="en-US"/>
+        </w:rPr>
+      </w:pPr>
+      <w:r>
+        <w:rPr>
+          <w:lang w:val="en-US"/>
+        </w:rPr>
+        <w:t>$$</w:t>
       </w:r>
     </w:p>
     <w:p>
@@ -1460,28 +1525,14 @@
         <w:rPr>
           <w:lang w:val="en-US"/>
         </w:rPr>
-        <w:t>procurar_cpf_</w:t>
-      </w:r>
-      <w:proofErr w:type="gramStart"/>
-      <w:r>
-        <w:rPr>
-          <w:lang w:val="en-US"/>
-        </w:rPr>
-        <w:t>cli</w:t>
-      </w:r>
-      <w:proofErr w:type="spellEnd"/>
-      <w:r>
-        <w:rPr>
-          <w:lang w:val="en-US"/>
-        </w:rPr>
-        <w:t>(</w:t>
-      </w:r>
-      <w:proofErr w:type="gramEnd"/>
-      <w:r>
-        <w:rPr>
-          <w:lang w:val="en-US"/>
-        </w:rPr>
-        <w:t>valor varchar(14))</w:t>
+        <w:t>procurar_nome_cli</w:t>
+      </w:r>
+      <w:proofErr w:type="spellEnd"/>
+      <w:r>
+        <w:rPr>
+          <w:lang w:val="en-US"/>
+        </w:rPr>
+        <w:t>(valor varchar(40))</w:t>
       </w:r>
     </w:p>
     <w:p>
@@ -1528,155 +1579,6 @@
         <w:rPr>
           <w:lang w:val="en-US"/>
         </w:rPr>
-        <w:t>cpf_cli</w:t>
-      </w:r>
-      <w:proofErr w:type="spellEnd"/>
-      <w:r>
-        <w:rPr>
-          <w:lang w:val="en-US"/>
-        </w:rPr>
-        <w:t xml:space="preserve"> like </w:t>
-      </w:r>
-      <w:proofErr w:type="gramStart"/>
-      <w:r>
-        <w:rPr>
-          <w:lang w:val="en-US"/>
-        </w:rPr>
-        <w:t>valor;</w:t>
-      </w:r>
-      <w:proofErr w:type="gramEnd"/>
-    </w:p>
-    <w:p>
-      <w:pPr>
-        <w:rPr>
-          <w:lang w:val="en-US"/>
-        </w:rPr>
-      </w:pPr>
-      <w:r>
-        <w:rPr>
-          <w:lang w:val="en-US"/>
-        </w:rPr>
-        <w:t>end</w:t>
-      </w:r>
-    </w:p>
-    <w:p>
-      <w:pPr>
-        <w:rPr>
-          <w:lang w:val="en-US"/>
-        </w:rPr>
-      </w:pPr>
-      <w:r>
-        <w:rPr>
-          <w:lang w:val="en-US"/>
-        </w:rPr>
-        <w:t>$$</w:t>
-      </w:r>
-    </w:p>
-    <w:p>
-      <w:pPr>
-        <w:rPr>
-          <w:lang w:val="en-US"/>
-        </w:rPr>
-      </w:pPr>
-    </w:p>
-    <w:p>
-      <w:pPr>
-        <w:rPr>
-          <w:lang w:val="en-US"/>
-        </w:rPr>
-      </w:pPr>
-      <w:r>
-        <w:rPr>
-          <w:lang w:val="en-US"/>
-        </w:rPr>
-        <w:t>delimiter $$</w:t>
-      </w:r>
-    </w:p>
-    <w:p>
-      <w:pPr>
-        <w:rPr>
-          <w:lang w:val="en-US"/>
-        </w:rPr>
-      </w:pPr>
-      <w:r>
-        <w:rPr>
-          <w:lang w:val="en-US"/>
-        </w:rPr>
-        <w:t xml:space="preserve">create procedure </w:t>
-      </w:r>
-      <w:proofErr w:type="spellStart"/>
-      <w:r>
-        <w:rPr>
-          <w:lang w:val="en-US"/>
-        </w:rPr>
-        <w:t>procurar_nome_</w:t>
-      </w:r>
-      <w:proofErr w:type="gramStart"/>
-      <w:r>
-        <w:rPr>
-          <w:lang w:val="en-US"/>
-        </w:rPr>
-        <w:t>cli</w:t>
-      </w:r>
-      <w:proofErr w:type="spellEnd"/>
-      <w:r>
-        <w:rPr>
-          <w:lang w:val="en-US"/>
-        </w:rPr>
-        <w:t>(</w:t>
-      </w:r>
-      <w:proofErr w:type="gramEnd"/>
-      <w:r>
-        <w:rPr>
-          <w:lang w:val="en-US"/>
-        </w:rPr>
-        <w:t>valor varchar(40))</w:t>
-      </w:r>
-    </w:p>
-    <w:p>
-      <w:pPr>
-        <w:rPr>
-          <w:lang w:val="en-US"/>
-        </w:rPr>
-      </w:pPr>
-      <w:r>
-        <w:rPr>
-          <w:lang w:val="en-US"/>
-        </w:rPr>
-        <w:t xml:space="preserve">begin </w:t>
-      </w:r>
-    </w:p>
-    <w:p>
-      <w:pPr>
-        <w:rPr>
-          <w:lang w:val="en-US"/>
-        </w:rPr>
-      </w:pPr>
-      <w:r>
-        <w:rPr>
-          <w:lang w:val="en-US"/>
-        </w:rPr>
-        <w:t xml:space="preserve">select * from </w:t>
-      </w:r>
-      <w:proofErr w:type="spellStart"/>
-      <w:r>
-        <w:rPr>
-          <w:lang w:val="en-US"/>
-        </w:rPr>
-        <w:t>cliente</w:t>
-      </w:r>
-      <w:proofErr w:type="spellEnd"/>
-      <w:r>
-        <w:rPr>
-          <w:lang w:val="en-US"/>
-        </w:rPr>
-        <w:t xml:space="preserve"> where </w:t>
-      </w:r>
-      <w:proofErr w:type="spellStart"/>
-      <w:r>
-        <w:rPr>
-          <w:lang w:val="en-US"/>
-        </w:rPr>
         <w:t>nome_cli</w:t>
       </w:r>
       <w:proofErr w:type="spellEnd"/>
@@ -1684,16 +1586,8 @@
         <w:rPr>
           <w:lang w:val="en-US"/>
         </w:rPr>
-        <w:t xml:space="preserve"> like </w:t>
-      </w:r>
-      <w:proofErr w:type="gramStart"/>
-      <w:r>
-        <w:rPr>
-          <w:lang w:val="en-US"/>
-        </w:rPr>
-        <w:t>valor;</w:t>
-      </w:r>
-      <w:proofErr w:type="gramEnd"/>
+        <w:t xml:space="preserve"> like valor;</w:t>
+      </w:r>
     </w:p>
     <w:p>
       <w:proofErr w:type="spellStart"/>
@@ -1710,17 +1604,16 @@
     </w:p>
     <w:p/>
     <w:p/>
-    <w:p>
-      <w:r>
-        <w:t xml:space="preserve">/*INSERT INTO </w:t>
-      </w:r>
-      <w:proofErr w:type="spellStart"/>
-      <w:proofErr w:type="gramStart"/>
+    <w:p/>
+    <w:p>
+      <w:r>
+        <w:t xml:space="preserve">INSERT INTO </w:t>
+      </w:r>
+      <w:proofErr w:type="spellStart"/>
       <w:r>
         <w:t>lojawrs.cliente</w:t>
       </w:r>
       <w:proofErr w:type="spellEnd"/>
-      <w:proofErr w:type="gramEnd"/>
       <w:r>
         <w:t xml:space="preserve"> (nome_cli,cpf_cli,data_nascimento_cli,celular_cli,estadoCivil_cli,sexo_cli,endereco_cli,email_cli) </w:t>
       </w:r>
@@ -1731,14 +1624,7 @@
       </w:r>
       <w:r>
         <w:tab/>
-      </w:r>
-      <w:proofErr w:type="gramStart"/>
-      <w:r>
-        <w:t>VALUES(</w:t>
-      </w:r>
-      <w:proofErr w:type="gramEnd"/>
-      <w:r>
-        <w:t xml:space="preserve">'Wallace Teste1','124.465.689-11','1994-10-13','(11)4 9999-9999','Solteiro','Masculino','Rua de São </w:t>
+        <w:t xml:space="preserve">VALUES('Wallace Wagner','124.465.689-11','1994-10-13','(11)4 9999-9999','Solteiro','Masculino','Rua de São </w:t>
       </w:r>
       <w:proofErr w:type="spellStart"/>
       <w:r>
@@ -1746,348 +1632,106 @@
       </w:r>
       <w:proofErr w:type="spellEnd"/>
       <w:r>
-        <w:t>','wallace@senac.edu.br'),</w:t>
-      </w:r>
-    </w:p>
-    <w:p>
-      <w:pPr>
-        <w:rPr>
-          <w:lang w:val="en-US"/>
-        </w:rPr>
-      </w:pPr>
+        <w:t>','wallace@senac.edu.br');</w:t>
+      </w:r>
+    </w:p>
+    <w:p/>
+    <w:p>
       <w:r>
         <w:t xml:space="preserve">        </w:t>
       </w:r>
-      <w:r>
-        <w:rPr>
-          <w:lang w:val="en-US"/>
-        </w:rPr>
-        <w:t>('Wallace teste2', '132.456.798-20','1994-10-13','','','','',''</w:t>
-      </w:r>
-      <w:proofErr w:type="gramStart"/>
-      <w:r>
-        <w:rPr>
-          <w:lang w:val="en-US"/>
-        </w:rPr>
-        <w:t>);</w:t>
-      </w:r>
-      <w:proofErr w:type="gramEnd"/>
-    </w:p>
-    <w:p>
-      <w:pPr>
-        <w:rPr>
-          <w:lang w:val="en-US"/>
-        </w:rPr>
-      </w:pPr>
     </w:p>
     <w:p>
       <w:r>
         <w:t xml:space="preserve">INSERT INTO </w:t>
       </w:r>
       <w:proofErr w:type="spellStart"/>
-      <w:proofErr w:type="gramStart"/>
       <w:r>
         <w:t>lojawrs.produto</w:t>
       </w:r>
       <w:proofErr w:type="spellEnd"/>
-      <w:proofErr w:type="gramEnd"/>
-      <w:r>
-        <w:t xml:space="preserve"> (nome_prod,preco_prod,tipo_prod,tamanho_prod,marca_prod,quantidade_prod,descricao_prod) </w:t>
-      </w:r>
-    </w:p>
-    <w:p>
-      <w:pPr>
-        <w:rPr>
-          <w:lang w:val="en-US"/>
-        </w:rPr>
-      </w:pPr>
-      <w:r>
-        <w:tab/>
-      </w:r>
-      <w:r>
-        <w:tab/>
-      </w:r>
-      <w:proofErr w:type="gramStart"/>
-      <w:r>
-        <w:rPr>
-          <w:lang w:val="en-US"/>
-        </w:rPr>
-        <w:t>VALUES(</w:t>
-      </w:r>
-      <w:proofErr w:type="gramEnd"/>
-      <w:r>
-        <w:rPr>
-          <w:lang w:val="en-US"/>
-        </w:rPr>
-        <w:t>'Wallace Teste1',591.5,'blusa','GG','Nike',10,'teste'),</w:t>
-      </w:r>
-    </w:p>
-    <w:p>
-      <w:pPr>
-        <w:rPr>
-          <w:lang w:val="en-US"/>
-        </w:rPr>
-      </w:pPr>
-      <w:r>
-        <w:rPr>
-          <w:lang w:val="en-US"/>
-        </w:rPr>
-        <w:t xml:space="preserve">        ('Wallace Teste2',59,'blusas','G','',18,''</w:t>
-      </w:r>
-      <w:proofErr w:type="gramStart"/>
-      <w:r>
-        <w:rPr>
-          <w:lang w:val="en-US"/>
-        </w:rPr>
-        <w:t>);</w:t>
-      </w:r>
-      <w:proofErr w:type="gramEnd"/>
-    </w:p>
-    <w:p>
-      <w:pPr>
-        <w:rPr>
-          <w:lang w:val="en-US"/>
-        </w:rPr>
-      </w:pPr>
-      <w:r>
-        <w:rPr>
-          <w:lang w:val="en-US"/>
-        </w:rPr>
+      <w:r>
+        <w:t xml:space="preserve"> (</w:t>
+      </w:r>
+      <w:proofErr w:type="spellStart"/>
+      <w:r>
+        <w:t>nome_prod,preco_prod,tipo_prod,tamanho_prod</w:t>
+      </w:r>
+      <w:proofErr w:type="spellEnd"/>
+      <w:r>
+        <w:t>,</w:t>
+      </w:r>
+    </w:p>
+    <w:p>
+      <w:proofErr w:type="spellStart"/>
+      <w:r>
+        <w:t>marca_prod,quantidade_prod,descricao_prod</w:t>
+      </w:r>
+      <w:proofErr w:type="spellEnd"/>
+      <w:r>
+        <w:t xml:space="preserve">) </w:t>
+      </w:r>
+    </w:p>
+    <w:p>
+      <w:r>
+        <w:tab/>
+      </w:r>
+      <w:r>
+        <w:tab/>
+        <w:t xml:space="preserve">VALUES('Tênis Air Max </w:t>
+      </w:r>
+      <w:proofErr w:type="spellStart"/>
+      <w:r>
+        <w:t>Impact</w:t>
+      </w:r>
+      <w:proofErr w:type="spellEnd"/>
+      <w:r>
+        <w:t xml:space="preserve"> 3',399.99,'Masculino','40','Nike',10,'Lançamento'),</w:t>
+      </w:r>
+    </w:p>
+    <w:p>
+      <w:r>
+        <w:tab/>
+      </w:r>
+      <w:r>
+        <w:tab/>
+      </w:r>
+      <w:r>
+        <w:tab/>
+      </w:r>
+      <w:r>
+        <w:tab/>
+        <w:t>('Tênis Revolution 6',220.79,'Feminino','37','Nike',8,'Preto+Grafite'),</w:t>
+      </w:r>
+    </w:p>
+    <w:p>
+      <w:r>
+        <w:t xml:space="preserve">                ('Tênis Infantil Court',220.79,'Unissex','30','Adidas',15,'Branco'),</w:t>
+      </w:r>
+    </w:p>
+    <w:p>
+      <w:r>
+        <w:t xml:space="preserve">                ('Tênis </w:t>
+      </w:r>
+      <w:proofErr w:type="spellStart"/>
+      <w:r>
+        <w:t>Softride</w:t>
+      </w:r>
+      <w:proofErr w:type="spellEnd"/>
+      <w:r>
+        <w:t xml:space="preserve"> Enzo',199.99,'Masculino','41','Puma',15,'Preto'),</w:t>
+      </w:r>
+    </w:p>
+    <w:p>
+      <w:r>
+        <w:t xml:space="preserve">                ('Tênis TRC BLAZE',379.90,'Feminino','38','Puma',15,'Silhueta baixa');</w:t>
+      </w:r>
+    </w:p>
+    <w:p>
+      <w:r>
         <w:t xml:space="preserve">        </w:t>
       </w:r>
     </w:p>
-    <w:p>
-      <w:r>
-        <w:t xml:space="preserve">INSERT INTO </w:t>
-      </w:r>
-      <w:proofErr w:type="spellStart"/>
-      <w:proofErr w:type="gramStart"/>
-      <w:r>
-        <w:t>lojawrs.produto</w:t>
-      </w:r>
-      <w:proofErr w:type="spellEnd"/>
-      <w:proofErr w:type="gramEnd"/>
-      <w:r>
-        <w:t xml:space="preserve"> (</w:t>
-      </w:r>
-      <w:proofErr w:type="spellStart"/>
-      <w:r>
-        <w:t>nome_prod,preco_prod,tipo_prod,tamanho_prod</w:t>
-      </w:r>
-      <w:proofErr w:type="spellEnd"/>
-      <w:r>
-        <w:t>,</w:t>
-      </w:r>
-    </w:p>
-    <w:p>
-      <w:proofErr w:type="spellStart"/>
-      <w:r>
-        <w:t>marca_</w:t>
-      </w:r>
-      <w:proofErr w:type="gramStart"/>
-      <w:r>
-        <w:t>prod,quantidade</w:t>
-      </w:r>
-      <w:proofErr w:type="gramEnd"/>
-      <w:r>
-        <w:t>_prod,descricao_prod</w:t>
-      </w:r>
-      <w:proofErr w:type="spellEnd"/>
-      <w:r>
-        <w:t xml:space="preserve">) </w:t>
-      </w:r>
-    </w:p>
-    <w:p>
-      <w:pPr>
-        <w:rPr>
-          <w:lang w:val="en-US"/>
-        </w:rPr>
-      </w:pPr>
-      <w:r>
-        <w:tab/>
-      </w:r>
-      <w:r>
-        <w:tab/>
-      </w:r>
-      <w:proofErr w:type="gramStart"/>
-      <w:r>
-        <w:rPr>
-          <w:lang w:val="en-US"/>
-        </w:rPr>
-        <w:t>VALUES(</w:t>
-      </w:r>
-      <w:proofErr w:type="gramEnd"/>
-      <w:r>
-        <w:rPr>
-          <w:lang w:val="en-US"/>
-        </w:rPr>
-        <w:t>'</w:t>
-      </w:r>
-      <w:proofErr w:type="spellStart"/>
-      <w:r>
-        <w:rPr>
-          <w:lang w:val="en-US"/>
-        </w:rPr>
-        <w:t>Tênis</w:t>
-      </w:r>
-      <w:proofErr w:type="spellEnd"/>
-      <w:r>
-        <w:rPr>
-          <w:lang w:val="en-US"/>
-        </w:rPr>
-        <w:t xml:space="preserve"> Air Max Impact 3',399.99,'Masculino','40','Nike',10,'Lançamento'),</w:t>
-      </w:r>
-    </w:p>
-    <w:p>
-      <w:pPr>
-        <w:rPr>
-          <w:lang w:val="en-US"/>
-        </w:rPr>
-      </w:pPr>
-      <w:r>
-        <w:rPr>
-          <w:lang w:val="en-US"/>
-        </w:rPr>
-        <w:tab/>
-      </w:r>
-      <w:r>
-        <w:rPr>
-          <w:lang w:val="en-US"/>
-        </w:rPr>
-        <w:tab/>
-      </w:r>
-      <w:r>
-        <w:rPr>
-          <w:lang w:val="en-US"/>
-        </w:rPr>
-        <w:tab/>
-      </w:r>
-      <w:r>
-        <w:rPr>
-          <w:lang w:val="en-US"/>
-        </w:rPr>
-        <w:tab/>
-        <w:t>('</w:t>
-      </w:r>
-      <w:proofErr w:type="spellStart"/>
-      <w:r>
-        <w:rPr>
-          <w:lang w:val="en-US"/>
-        </w:rPr>
-        <w:t>Tênis</w:t>
-      </w:r>
-      <w:proofErr w:type="spellEnd"/>
-      <w:r>
-        <w:rPr>
-          <w:lang w:val="en-US"/>
-        </w:rPr>
-        <w:t xml:space="preserve"> Revolution 6',220.79,'Feminino','37','Nike',8,'Preto+Grafite'),</w:t>
-      </w:r>
-    </w:p>
-    <w:p>
-      <w:pPr>
-        <w:rPr>
-          <w:lang w:val="en-US"/>
-        </w:rPr>
-      </w:pPr>
-      <w:r>
-        <w:rPr>
-          <w:lang w:val="en-US"/>
-        </w:rPr>
-        <w:t xml:space="preserve">                ('</w:t>
-      </w:r>
-      <w:proofErr w:type="spellStart"/>
-      <w:r>
-        <w:rPr>
-          <w:lang w:val="en-US"/>
-        </w:rPr>
-        <w:t>Tênis</w:t>
-      </w:r>
-      <w:proofErr w:type="spellEnd"/>
-      <w:r>
-        <w:rPr>
-          <w:lang w:val="en-US"/>
-        </w:rPr>
-        <w:t xml:space="preserve"> </w:t>
-      </w:r>
-      <w:proofErr w:type="spellStart"/>
-      <w:r>
-        <w:rPr>
-          <w:lang w:val="en-US"/>
-        </w:rPr>
-        <w:t>Infantil</w:t>
-      </w:r>
-      <w:proofErr w:type="spellEnd"/>
-      <w:r>
-        <w:rPr>
-          <w:lang w:val="en-US"/>
-        </w:rPr>
-        <w:t xml:space="preserve"> Court',220.79,'Unissex','30','Adidas',15,'Branco'),</w:t>
-      </w:r>
-    </w:p>
-    <w:p>
-      <w:pPr>
-        <w:rPr>
-          <w:lang w:val="en-US"/>
-        </w:rPr>
-      </w:pPr>
-      <w:r>
-        <w:rPr>
-          <w:lang w:val="en-US"/>
-        </w:rPr>
-        <w:t xml:space="preserve">                ('</w:t>
-      </w:r>
-      <w:proofErr w:type="spellStart"/>
-      <w:r>
-        <w:rPr>
-          <w:lang w:val="en-US"/>
-        </w:rPr>
-        <w:t>Tênis</w:t>
-      </w:r>
-      <w:proofErr w:type="spellEnd"/>
-      <w:r>
-        <w:rPr>
-          <w:lang w:val="en-US"/>
-        </w:rPr>
-        <w:t xml:space="preserve"> </w:t>
-      </w:r>
-      <w:proofErr w:type="spellStart"/>
-      <w:r>
-        <w:rPr>
-          <w:lang w:val="en-US"/>
-        </w:rPr>
-        <w:t>Softride</w:t>
-      </w:r>
-      <w:proofErr w:type="spellEnd"/>
-      <w:r>
-        <w:rPr>
-          <w:lang w:val="en-US"/>
-        </w:rPr>
-        <w:t xml:space="preserve"> Enzo',199.99,'Masculino','41','Puma',15,'Preto'),</w:t>
-      </w:r>
-    </w:p>
-    <w:p>
-      <w:r>
-        <w:rPr>
-          <w:lang w:val="en-US"/>
-        </w:rPr>
-        <w:t xml:space="preserve">                </w:t>
-      </w:r>
-      <w:r>
-        <w:t>('Tênis TRC BLAZE',379.90,'Feminino','38','Puma',15,'Silhueta baixa');</w:t>
-      </w:r>
-    </w:p>
-    <w:p>
-      <w:r>
-        <w:t xml:space="preserve">        </w:t>
-      </w:r>
-    </w:p>
-    <w:p>
-      <w:r>
-        <w:t>*/</w:t>
-      </w:r>
-    </w:p>
-    <w:p/>
     <w:p/>
     <w:p/>
     <w:p>
@@ -2107,6 +1751,9 @@
         <w:t>Diagrama de Entidade e Relacionamento (DER)</w:t>
       </w:r>
       <w:r>
+        <w:rPr>
+          <w:noProof/>
+        </w:rPr>
         <w:drawing>
           <wp:inline distT="0" distB="0" distL="0" distR="0" wp14:anchorId="51BE0468" wp14:editId="2F6CC732">
             <wp:extent cx="5400040" cy="3150870"/>
@@ -2144,6 +1791,8 @@
         </w:drawing>
       </w:r>
     </w:p>
+    <w:p/>
+    <w:p/>
     <w:p>
       <w:pPr>
         <w:pStyle w:val="PargrafodaLista"/>
@@ -2169,7 +1818,162 @@
         <w:t>Requisitos Funcionais/Não funcionais</w:t>
       </w:r>
     </w:p>
+    <w:p>
+      <w:r>
+        <w:t xml:space="preserve">Requisitos Funcionais </w:t>
+      </w:r>
+    </w:p>
+    <w:p>
+      <w:r>
+        <w:t>RF01 Cadastro Cliente:</w:t>
+      </w:r>
+    </w:p>
+    <w:p>
+      <w:r>
+        <w:t>Autor: Funcionário/Sistema.</w:t>
+      </w:r>
+    </w:p>
+    <w:p>
+      <w:r>
+        <w:t>O sistema permite cadastrar cliente, deverá ser possível inserir, excluir, alterar e consultar cliente. Tendo uma obrigatoriedade para realizar o cadastro nome, CPF, e-mail e endereço. O sistema não permitirá de dois clientes usando o mesmo CPF.</w:t>
+      </w:r>
+    </w:p>
     <w:p/>
+    <w:p>
+      <w:r>
+        <w:t>RF02 Cadastro Produto:</w:t>
+      </w:r>
+    </w:p>
+    <w:p>
+      <w:r>
+        <w:t>Autor: Funcionário/Sistema.</w:t>
+      </w:r>
+    </w:p>
+    <w:p>
+      <w:r>
+        <w:t>O sistema permite cadastrar produto, deverá ser possível inserir, excluir, alterar e consultar produto meio de uma pesquisa simples.</w:t>
+      </w:r>
+    </w:p>
+    <w:p/>
+    <w:p>
+      <w:r>
+        <w:t>RF03 Consulta Cliente:</w:t>
+      </w:r>
+    </w:p>
+    <w:p>
+      <w:r>
+        <w:t>Autor: Funcionário/Sistema.</w:t>
+      </w:r>
+    </w:p>
+    <w:p>
+      <w:r>
+        <w:t xml:space="preserve">Permite pesquisar no sistema o cliente buscando pelo seu </w:t>
+      </w:r>
+      <w:proofErr w:type="spellStart"/>
+      <w:r>
+        <w:t>cpf</w:t>
+      </w:r>
+      <w:proofErr w:type="spellEnd"/>
+      <w:r>
+        <w:t>, permitindo fazer manutenções no cadastro, podendo inserir, excluir, alterar e consultar relatórios de vendas do mesmo.</w:t>
+      </w:r>
+    </w:p>
+    <w:p/>
+    <w:p>
+      <w:r>
+        <w:t>RF04 Consulta Produto:</w:t>
+      </w:r>
+    </w:p>
+    <w:p>
+      <w:r>
+        <w:t>Autor: Funcionário/Sistema.</w:t>
+      </w:r>
+    </w:p>
+    <w:p>
+      <w:r>
+        <w:t>Permite fazer uma simples pesquisa do produto, mostrando quantidade, preços e descrições dos produtos feitos pela pesquisa. Também permitirá fazer manutenções de cadastro, podendo inserir, excluir, alterar e consultar relatórios de vendas do mesmo.</w:t>
+      </w:r>
+    </w:p>
+    <w:p/>
+    <w:p>
+      <w:r>
+        <w:t>RF06 Relatório Sintético:</w:t>
+      </w:r>
+    </w:p>
+    <w:p>
+      <w:r>
+        <w:t>Autor: Sistema.</w:t>
+      </w:r>
+    </w:p>
+    <w:p>
+      <w:r>
+        <w:t>Realiza uma simples pesquisa entre datas, permitindo que o usuário visualize na interface do sistema, o resumo das vendas, indicando o valor total das vendas, data da compra e o cliente. Será exibido o valor total das vendas no período selecionado.</w:t>
+      </w:r>
+    </w:p>
+    <w:p>
+      <w:r>
+        <w:t>RF07 Relatório Analítico:</w:t>
+      </w:r>
+    </w:p>
+    <w:p>
+      <w:r>
+        <w:t>Autor: Sistema.</w:t>
+      </w:r>
+    </w:p>
+    <w:p>
+      <w:r>
+        <w:t>O sistema permite fazer consultas mais detalhadas de cada venda realizada, mostrando o cliente, quantidade de produtos e valor total da nota.</w:t>
+      </w:r>
+    </w:p>
+    <w:p/>
+    <w:p/>
+    <w:p>
+      <w:pPr>
+        <w:rPr>
+          <w:sz w:val="28"/>
+          <w:szCs w:val="28"/>
+        </w:rPr>
+      </w:pPr>
+      <w:r>
+        <w:rPr>
+          <w:sz w:val="28"/>
+          <w:szCs w:val="28"/>
+        </w:rPr>
+        <w:t>Requisitos não funcionais.</w:t>
+      </w:r>
+    </w:p>
+    <w:p/>
+    <w:p>
+      <w:r>
+        <w:t>RF01 Processo de vendas:</w:t>
+      </w:r>
+    </w:p>
+    <w:p>
+      <w:r>
+        <w:t>Autor: Sistema.</w:t>
+      </w:r>
+    </w:p>
+    <w:p>
+      <w:r>
+        <w:t>O sistema realizará a venda para um cliente, o usuário deverá ser capaz de escolher um ou mais produtos, quantidades dos produtos a qual o cliente irá comprá-los e os sistema deverá mostrar o valor final da venda.</w:t>
+      </w:r>
+    </w:p>
+    <w:p/>
+    <w:p>
+      <w:r>
+        <w:t>RF02 Controle de estoque:</w:t>
+      </w:r>
+    </w:p>
+    <w:p>
+      <w:r>
+        <w:t>Autor: Sistema.</w:t>
+      </w:r>
+    </w:p>
+    <w:p>
+      <w:r>
+        <w:t>O sistema deverá registar o processo de vendas, como a saída de produtos de estoque, com a quantidade especificas para um determinado cliente num determinado período. O sistema deverá decrementar o produto vendido e não permitirá a venda de produtos sem estoque.</w:t>
+      </w:r>
+    </w:p>
     <w:p>
       <w:pPr>
         <w:pStyle w:val="PargrafodaLista"/>
@@ -2187,11 +1991,14 @@
         <w:t>Diagrama de Caso de Uso (DCU)</w:t>
       </w:r>
       <w:r>
+        <w:rPr>
+          <w:noProof/>
+        </w:rPr>
         <w:drawing>
-          <wp:inline distT="0" distB="0" distL="0" distR="0" wp14:anchorId="78E0B13E" wp14:editId="08E0915D">
-            <wp:extent cx="5400040" cy="5495290"/>
+          <wp:inline distT="0" distB="0" distL="0" distR="0" wp14:anchorId="5E3A9A4E" wp14:editId="41CC09C6">
+            <wp:extent cx="5267325" cy="7453167"/>
             <wp:effectExtent l="0" t="0" r="0" b="0"/>
-            <wp:docPr id="2" name="Imagem 2" descr="Diagrama&#10;&#10;Descrição gerada automaticamente"/>
+            <wp:docPr id="3" name="Imagem 3" descr="Diagrama, Esquemático&#10;&#10;Descrição gerada automaticamente"/>
             <wp:cNvGraphicFramePr>
               <a:graphicFrameLocks xmlns:a="http://schemas.openxmlformats.org/drawingml/2006/main" noChangeAspect="1"/>
             </wp:cNvGraphicFramePr>
@@ -2199,11 +2006,17 @@
               <a:graphicData uri="http://schemas.openxmlformats.org/drawingml/2006/picture">
                 <pic:pic xmlns:pic="http://schemas.openxmlformats.org/drawingml/2006/picture">
                   <pic:nvPicPr>
-                    <pic:cNvPr id="2" name="Imagem 2" descr="Diagrama&#10;&#10;Descrição gerada automaticamente"/>
+                    <pic:cNvPr id="3" name="Imagem 3" descr="Diagrama, Esquemático&#10;&#10;Descrição gerada automaticamente"/>
                     <pic:cNvPicPr/>
                   </pic:nvPicPr>
                   <pic:blipFill>
-                    <a:blip r:embed="rId6"/>
+                    <a:blip r:embed="rId6" cstate="print">
+                      <a:extLst>
+                        <a:ext uri="{28A0092B-C50C-407E-A947-70E740481C1C}">
+                          <a14:useLocalDpi xmlns:a14="http://schemas.microsoft.com/office/drawing/2010/main" val="0"/>
+                        </a:ext>
+                      </a:extLst>
+                    </a:blip>
                     <a:stretch>
                       <a:fillRect/>
                     </a:stretch>
@@ -2211,7 +2024,7 @@
                   <pic:spPr>
                     <a:xfrm>
                       <a:off x="0" y="0"/>
-                      <a:ext cx="5400040" cy="5495290"/>
+                      <a:ext cx="5279827" cy="7470857"/>
                     </a:xfrm>
                     <a:prstGeom prst="rect">
                       <a:avLst/>
